--- a/25062019Shine Wanna.docx
+++ b/25062019Shine Wanna.docx
@@ -915,7 +915,33 @@
                 <w:b/>
                 <w:bCs/>
               </w:rPr>
-              <w:t>3.Test SND Application with test Script</w:t>
+              <w:t xml:space="preserve">3.Test </w:t>
+            </w:r>
+            <w:proofErr w:type="spellStart"/>
+            <w:r>
+              <w:rPr>
+                <w:rFonts w:ascii="Arial" w:hAnsi="Arial" w:cs="Arial"/>
+                <w:b/>
+                <w:bCs/>
+              </w:rPr>
+              <w:t>BizLeap</w:t>
+            </w:r>
+            <w:proofErr w:type="spellEnd"/>
+            <w:r>
+              <w:rPr>
+                <w:rFonts w:ascii="Arial" w:hAnsi="Arial" w:cs="Arial"/>
+                <w:b/>
+                <w:bCs/>
+              </w:rPr>
+              <w:t xml:space="preserve"> HR</w:t>
+            </w:r>
+            <w:r>
+              <w:rPr>
+                <w:rFonts w:ascii="Arial" w:hAnsi="Arial" w:cs="Arial"/>
+                <w:b/>
+                <w:bCs/>
+              </w:rPr>
+              <w:t xml:space="preserve"> Application with test Script</w:t>
             </w:r>
           </w:p>
         </w:tc>
@@ -940,8 +966,6 @@
               </w:rPr>
               <w:t>Done</w:t>
             </w:r>
-            <w:bookmarkStart w:id="0" w:name="_GoBack"/>
-            <w:bookmarkEnd w:id="0"/>
           </w:p>
         </w:tc>
         <w:tc>
@@ -1000,6 +1024,14 @@
                 <w:bCs/>
               </w:rPr>
             </w:pPr>
+            <w:r>
+              <w:rPr>
+                <w:rFonts w:ascii="Arial" w:hAnsi="Arial" w:cs="Arial"/>
+                <w:b/>
+                <w:bCs/>
+              </w:rPr>
+              <w:t>28.6.2019</w:t>
+            </w:r>
           </w:p>
         </w:tc>
         <w:tc>
@@ -1014,6 +1046,94 @@
                 <w:bCs/>
               </w:rPr>
             </w:pPr>
+            <w:r>
+              <w:rPr>
+                <w:rFonts w:ascii="Arial" w:hAnsi="Arial" w:cs="Arial"/>
+                <w:b/>
+                <w:bCs/>
+              </w:rPr>
+              <w:t xml:space="preserve">1.Java </w:t>
+            </w:r>
+            <w:proofErr w:type="gramStart"/>
+            <w:r>
+              <w:rPr>
+                <w:rFonts w:ascii="Arial" w:hAnsi="Arial" w:cs="Arial"/>
+                <w:b/>
+                <w:bCs/>
+              </w:rPr>
+              <w:t>Assignment(</w:t>
+            </w:r>
+            <w:proofErr w:type="spellStart"/>
+            <w:proofErr w:type="gramEnd"/>
+            <w:r>
+              <w:rPr>
+                <w:rFonts w:ascii="Arial" w:hAnsi="Arial" w:cs="Arial"/>
+                <w:b/>
+                <w:bCs/>
+              </w:rPr>
+              <w:t>BizLeap</w:t>
+            </w:r>
+            <w:proofErr w:type="spellEnd"/>
+            <w:r>
+              <w:rPr>
+                <w:rFonts w:ascii="Arial" w:hAnsi="Arial" w:cs="Arial"/>
+                <w:b/>
+                <w:bCs/>
+              </w:rPr>
+              <w:t xml:space="preserve"> Intern Project)</w:t>
+            </w:r>
+          </w:p>
+          <w:p>
+            <w:pPr>
+              <w:rPr>
+                <w:rFonts w:ascii="Arial" w:hAnsi="Arial" w:cs="Arial"/>
+                <w:b/>
+                <w:bCs/>
+              </w:rPr>
+            </w:pPr>
+            <w:r>
+              <w:rPr>
+                <w:rFonts w:ascii="Arial" w:hAnsi="Arial" w:cs="Arial"/>
+                <w:b/>
+                <w:bCs/>
+              </w:rPr>
+              <w:t>2.Code Review</w:t>
+            </w:r>
+          </w:p>
+          <w:p>
+            <w:pPr>
+              <w:rPr>
+                <w:rFonts w:ascii="Arial" w:hAnsi="Arial" w:cs="Arial"/>
+                <w:b/>
+                <w:bCs/>
+              </w:rPr>
+            </w:pPr>
+            <w:r>
+              <w:rPr>
+                <w:rFonts w:ascii="Arial" w:hAnsi="Arial" w:cs="Arial"/>
+                <w:b/>
+                <w:bCs/>
+              </w:rPr>
+              <w:t xml:space="preserve">3.Test </w:t>
+            </w:r>
+            <w:proofErr w:type="spellStart"/>
+            <w:r>
+              <w:rPr>
+                <w:rFonts w:ascii="Arial" w:hAnsi="Arial" w:cs="Arial"/>
+                <w:b/>
+                <w:bCs/>
+              </w:rPr>
+              <w:t>BizLeap</w:t>
+            </w:r>
+            <w:proofErr w:type="spellEnd"/>
+            <w:r>
+              <w:rPr>
+                <w:rFonts w:ascii="Arial" w:hAnsi="Arial" w:cs="Arial"/>
+                <w:b/>
+                <w:bCs/>
+              </w:rPr>
+              <w:t xml:space="preserve"> HR Application with test Script</w:t>
+            </w:r>
           </w:p>
         </w:tc>
         <w:tc>
@@ -1029,6 +1149,16 @@
                 <w:bCs/>
               </w:rPr>
             </w:pPr>
+            <w:r>
+              <w:rPr>
+                <w:rFonts w:ascii="Arial" w:hAnsi="Arial" w:cs="Arial"/>
+                <w:b/>
+                <w:bCs/>
+              </w:rPr>
+              <w:t>Done</w:t>
+            </w:r>
+            <w:bookmarkStart w:id="0" w:name="_GoBack"/>
+            <w:bookmarkEnd w:id="0"/>
           </w:p>
         </w:tc>
         <w:tc>
@@ -2191,7 +2321,7 @@
 </file>
 
 <file path=customXml/itemProps1.xml><?xml version="1.0" encoding="utf-8"?>
-<ds:datastoreItem xmlns:ds="http://schemas.openxmlformats.org/officeDocument/2006/customXml" ds:itemID="{D2842AFB-3226-498F-9DF4-127E59D35E8B}">
+<ds:datastoreItem xmlns:ds="http://schemas.openxmlformats.org/officeDocument/2006/customXml" ds:itemID="{84371686-9040-4BA1-B978-772F05BE53F1}">
   <ds:schemaRefs>
     <ds:schemaRef ds:uri="http://schemas.openxmlformats.org/officeDocument/2006/bibliography"/>
   </ds:schemaRefs>
